--- a/ai_12/maksym_vorobets/Epic7/epic_7_pactice_work_maksym_vorobets.docx
+++ b/ai_12/maksym_vorobets/Epic7/epic_7_pactice_work_maksym_vorobets.docx
@@ -10228,7 +10228,106 @@
           <w:b/>
           <w:color w:val="000000"/>
         </w:rPr>
+        <w:lastRenderedPageBreak/>
         <w:t xml:space="preserve">Висновки: </w:t>
+      </w:r>
+    </w:p>
+    <w:p>
+      <w:pPr>
+        <w:jc w:val="both"/>
+        <w:rPr>
+          <w:rFonts w:ascii="Times New Roman" w:hAnsi="Times New Roman" w:cs="Times New Roman"/>
+          <w:sz w:val="24"/>
+          <w:szCs w:val="24"/>
+        </w:rPr>
+      </w:pPr>
+      <w:r>
+        <w:rPr>
+          <w:rFonts w:ascii="Times New Roman" w:hAnsi="Times New Roman" w:cs="Times New Roman"/>
+          <w:sz w:val="24"/>
+          <w:szCs w:val="24"/>
+        </w:rPr>
+        <w:t>Під час роботи над розрахунковою роботою</w:t>
+      </w:r>
+      <w:r>
+        <w:rPr>
+          <w:rFonts w:ascii="Times New Roman" w:hAnsi="Times New Roman" w:cs="Times New Roman"/>
+          <w:sz w:val="24"/>
+          <w:szCs w:val="24"/>
+        </w:rPr>
+        <w:t xml:space="preserve"> я одержав</w:t>
+      </w:r>
+      <w:r>
+        <w:rPr>
+          <w:rFonts w:ascii="Times New Roman" w:hAnsi="Times New Roman" w:cs="Times New Roman"/>
+          <w:sz w:val="24"/>
+          <w:szCs w:val="24"/>
+        </w:rPr>
+        <w:t xml:space="preserve"> практичн</w:t>
+      </w:r>
+      <w:r>
+        <w:rPr>
+          <w:rFonts w:ascii="Times New Roman" w:hAnsi="Times New Roman" w:cs="Times New Roman"/>
+          <w:sz w:val="24"/>
+          <w:szCs w:val="24"/>
+        </w:rPr>
+        <w:t>і</w:t>
+      </w:r>
+      <w:r>
+        <w:rPr>
+          <w:rFonts w:ascii="Times New Roman" w:hAnsi="Times New Roman" w:cs="Times New Roman"/>
+          <w:sz w:val="24"/>
+          <w:szCs w:val="24"/>
+        </w:rPr>
+        <w:t xml:space="preserve"> навич</w:t>
+      </w:r>
+      <w:r>
+        <w:rPr>
+          <w:rFonts w:ascii="Times New Roman" w:hAnsi="Times New Roman" w:cs="Times New Roman"/>
+          <w:sz w:val="24"/>
+          <w:szCs w:val="24"/>
+        </w:rPr>
+        <w:t>ки</w:t>
+      </w:r>
+      <w:r>
+        <w:rPr>
+          <w:rFonts w:ascii="Times New Roman" w:hAnsi="Times New Roman" w:cs="Times New Roman"/>
+          <w:sz w:val="24"/>
+          <w:szCs w:val="24"/>
+        </w:rPr>
+        <w:t xml:space="preserve"> в розробці та дослідженні алгоритмів розв’язання задач</w:t>
+      </w:r>
+      <w:r>
+        <w:rPr>
+          <w:rFonts w:ascii="Times New Roman" w:hAnsi="Times New Roman" w:cs="Times New Roman"/>
+          <w:sz w:val="24"/>
+          <w:szCs w:val="24"/>
+        </w:rPr>
+        <w:t>, які</w:t>
+      </w:r>
+      <w:r>
+        <w:rPr>
+          <w:rFonts w:ascii="Times New Roman" w:hAnsi="Times New Roman" w:cs="Times New Roman"/>
+          <w:sz w:val="24"/>
+          <w:szCs w:val="24"/>
+        </w:rPr>
+        <w:t xml:space="preserve"> є надзвичайно важлив</w:t>
+      </w:r>
+      <w:r>
+        <w:rPr>
+          <w:rFonts w:ascii="Times New Roman" w:hAnsi="Times New Roman" w:cs="Times New Roman"/>
+          <w:sz w:val="24"/>
+          <w:szCs w:val="24"/>
+        </w:rPr>
+        <w:t>і для</w:t>
+      </w:r>
+      <w:r>
+        <w:rPr>
+          <w:rFonts w:ascii="Times New Roman" w:hAnsi="Times New Roman" w:cs="Times New Roman"/>
+          <w:sz w:val="24"/>
+          <w:szCs w:val="24"/>
+        </w:rPr>
+        <w:t xml:space="preserve"> професійного розвитку програмістів та інженерів. Це надає можливість розвивати не лише технічні, а й аналітичні та креативні здібності.</w:t>
       </w:r>
     </w:p>
     <w:p>
@@ -11034,7 +11133,6 @@
   <w:style w:type="character" w:default="1" w:styleId="a0">
     <w:name w:val="Default Paragraph Font"/>
     <w:uiPriority w:val="1"/>
-    <w:semiHidden/>
     <w:unhideWhenUsed/>
   </w:style>
   <w:style w:type="table" w:default="1" w:styleId="a1">

--- a/ai_12/maksym_vorobets/Epic7/epic_7_pactice_work_maksym_vorobets.docx
+++ b/ai_12/maksym_vorobets/Epic7/epic_7_pactice_work_maksym_vorobets.docx
@@ -1787,6 +1787,7 @@
           <w:rFonts w:ascii="Times New Roman" w:eastAsia="Times New Roman" w:hAnsi="Times New Roman" w:cs="Times New Roman"/>
           <w:sz w:val="24"/>
           <w:szCs w:val="24"/>
+          <w:lang w:val="en-US"/>
         </w:rPr>
       </w:pPr>
       <w:r>
@@ -1795,7 +1796,16 @@
           <w:sz w:val="24"/>
           <w:szCs w:val="24"/>
         </w:rPr>
-        <w:t>Програма №1</w:t>
+        <w:t>Програма №</w:t>
+      </w:r>
+      <w:r>
+        <w:rPr>
+          <w:rFonts w:ascii="Times New Roman" w:eastAsia="Times New Roman" w:hAnsi="Times New Roman" w:cs="Times New Roman"/>
+          <w:sz w:val="24"/>
+          <w:szCs w:val="24"/>
+          <w:lang w:val="en-US"/>
+        </w:rPr>
+        <w:t>3</w:t>
       </w:r>
     </w:p>
     <w:p>
@@ -1824,9 +1834,11 @@
     </w:p>
     <w:p>
       <w:pPr>
-        <w:spacing w:after="0"/>
-        <w:rPr>
-          <w:rFonts w:ascii="Times New Roman" w:eastAsia="Times New Roman" w:hAnsi="Times New Roman" w:cs="Times New Roman"/>
+        <w:spacing w:after="0" w:line="240" w:lineRule="auto"/>
+        <w:ind w:left="720"/>
+        <w:rPr>
+          <w:rFonts w:ascii="Times New Roman" w:eastAsia="Times New Roman" w:hAnsi="Times New Roman" w:cs="Times New Roman"/>
+          <w:color w:val="000000"/>
           <w:sz w:val="24"/>
           <w:szCs w:val="24"/>
         </w:rPr>
@@ -1834,10 +1846,82 @@
       <w:r>
         <w:rPr>
           <w:rFonts w:ascii="Times New Roman" w:eastAsia="Times New Roman" w:hAnsi="Times New Roman" w:cs="Times New Roman"/>
+          <w:noProof/>
+          <w:color w:val="000000"/>
           <w:sz w:val="24"/>
           <w:szCs w:val="24"/>
-        </w:rPr>
-        <w:t>Програма №1</w:t>
+          <w14:ligatures w14:val="standardContextual"/>
+        </w:rPr>
+        <w:lastRenderedPageBreak/>
+        <w:drawing>
+          <wp:inline distT="0" distB="0" distL="0" distR="0" wp14:anchorId="2D9B6542" wp14:editId="6FCA5507">
+            <wp:extent cx="4181475" cy="6391275"/>
+            <wp:effectExtent l="0" t="0" r="9525" b="9525"/>
+            <wp:docPr id="1556129914" name="Рисунок 1"/>
+            <wp:cNvGraphicFramePr>
+              <a:graphicFrameLocks xmlns:a="http://schemas.openxmlformats.org/drawingml/2006/main" noChangeAspect="1"/>
+            </wp:cNvGraphicFramePr>
+            <a:graphic xmlns:a="http://schemas.openxmlformats.org/drawingml/2006/main">
+              <a:graphicData uri="http://schemas.openxmlformats.org/drawingml/2006/picture">
+                <pic:pic xmlns:pic="http://schemas.openxmlformats.org/drawingml/2006/picture">
+                  <pic:nvPicPr>
+                    <pic:cNvPr id="1556129914" name="Рисунок 1556129914"/>
+                    <pic:cNvPicPr/>
+                  </pic:nvPicPr>
+                  <pic:blipFill>
+                    <a:blip r:embed="rId12">
+                      <a:extLst>
+                        <a:ext uri="{28A0092B-C50C-407E-A947-70E740481C1C}">
+                          <a14:useLocalDpi xmlns:a14="http://schemas.microsoft.com/office/drawing/2010/main" val="0"/>
+                        </a:ext>
+                      </a:extLst>
+                    </a:blip>
+                    <a:stretch>
+                      <a:fillRect/>
+                    </a:stretch>
+                  </pic:blipFill>
+                  <pic:spPr>
+                    <a:xfrm>
+                      <a:off x="0" y="0"/>
+                      <a:ext cx="4181475" cy="6391275"/>
+                    </a:xfrm>
+                    <a:prstGeom prst="rect">
+                      <a:avLst/>
+                    </a:prstGeom>
+                  </pic:spPr>
+                </pic:pic>
+              </a:graphicData>
+            </a:graphic>
+          </wp:inline>
+        </w:drawing>
+      </w:r>
+    </w:p>
+    <w:p>
+      <w:pPr>
+        <w:spacing w:after="0"/>
+        <w:rPr>
+          <w:rFonts w:ascii="Times New Roman" w:eastAsia="Times New Roman" w:hAnsi="Times New Roman" w:cs="Times New Roman"/>
+          <w:sz w:val="24"/>
+          <w:szCs w:val="24"/>
+          <w:lang w:val="en-US"/>
+        </w:rPr>
+      </w:pPr>
+      <w:r>
+        <w:rPr>
+          <w:rFonts w:ascii="Times New Roman" w:eastAsia="Times New Roman" w:hAnsi="Times New Roman" w:cs="Times New Roman"/>
+          <w:sz w:val="24"/>
+          <w:szCs w:val="24"/>
+        </w:rPr>
+        <w:t>Програма №</w:t>
+      </w:r>
+      <w:r>
+        <w:rPr>
+          <w:rFonts w:ascii="Times New Roman" w:eastAsia="Times New Roman" w:hAnsi="Times New Roman" w:cs="Times New Roman"/>
+          <w:sz w:val="24"/>
+          <w:szCs w:val="24"/>
+          <w:lang w:val="en-US"/>
+        </w:rPr>
+        <w:t>4</w:t>
       </w:r>
     </w:p>
     <w:p>
@@ -1866,6 +1950,72 @@
     </w:p>
     <w:p>
       <w:pPr>
+        <w:spacing w:after="0" w:line="240" w:lineRule="auto"/>
+        <w:ind w:left="720"/>
+        <w:rPr>
+          <w:rFonts w:ascii="Times New Roman" w:eastAsia="Times New Roman" w:hAnsi="Times New Roman" w:cs="Times New Roman"/>
+          <w:color w:val="000000"/>
+          <w:sz w:val="24"/>
+          <w:szCs w:val="24"/>
+          <w:lang w:val="en-US"/>
+        </w:rPr>
+      </w:pPr>
+      <w:r>
+        <w:rPr>
+          <w:rFonts w:ascii="Times New Roman" w:eastAsia="Times New Roman" w:hAnsi="Times New Roman" w:cs="Times New Roman"/>
+          <w:noProof/>
+          <w:color w:val="000000"/>
+          <w:sz w:val="24"/>
+          <w:szCs w:val="24"/>
+          <w:lang w:val="en-US"/>
+          <w14:ligatures w14:val="standardContextual"/>
+        </w:rPr>
+        <w:lastRenderedPageBreak/>
+        <w:drawing>
+          <wp:inline distT="0" distB="0" distL="0" distR="0" wp14:anchorId="089D7A55" wp14:editId="3F7EA8A4">
+            <wp:extent cx="1440180" cy="7209582"/>
+            <wp:effectExtent l="0" t="0" r="7620" b="0"/>
+            <wp:docPr id="368042798" name="Рисунок 2" descr="Зображення, що містить текст, знімок екрана, Шрифт, дизайн&#10;&#10;Автоматично згенерований опис"/>
+            <wp:cNvGraphicFramePr>
+              <a:graphicFrameLocks xmlns:a="http://schemas.openxmlformats.org/drawingml/2006/main" noChangeAspect="1"/>
+            </wp:cNvGraphicFramePr>
+            <a:graphic xmlns:a="http://schemas.openxmlformats.org/drawingml/2006/main">
+              <a:graphicData uri="http://schemas.openxmlformats.org/drawingml/2006/picture">
+                <pic:pic xmlns:pic="http://schemas.openxmlformats.org/drawingml/2006/picture">
+                  <pic:nvPicPr>
+                    <pic:cNvPr id="368042798" name="Рисунок 2" descr="Зображення, що містить текст, знімок екрана, Шрифт, дизайн&#10;&#10;Автоматично згенерований опис"/>
+                    <pic:cNvPicPr/>
+                  </pic:nvPicPr>
+                  <pic:blipFill>
+                    <a:blip r:embed="rId13">
+                      <a:extLst>
+                        <a:ext uri="{28A0092B-C50C-407E-A947-70E740481C1C}">
+                          <a14:useLocalDpi xmlns:a14="http://schemas.microsoft.com/office/drawing/2010/main" val="0"/>
+                        </a:ext>
+                      </a:extLst>
+                    </a:blip>
+                    <a:stretch>
+                      <a:fillRect/>
+                    </a:stretch>
+                  </pic:blipFill>
+                  <pic:spPr>
+                    <a:xfrm>
+                      <a:off x="0" y="0"/>
+                      <a:ext cx="1451089" cy="7264191"/>
+                    </a:xfrm>
+                    <a:prstGeom prst="rect">
+                      <a:avLst/>
+                    </a:prstGeom>
+                  </pic:spPr>
+                </pic:pic>
+              </a:graphicData>
+            </a:graphic>
+          </wp:inline>
+        </w:drawing>
+      </w:r>
+    </w:p>
+    <w:p>
+      <w:pPr>
         <w:keepNext/>
         <w:spacing w:after="0" w:line="240" w:lineRule="auto"/>
         <w:ind w:left="360"/>
@@ -2707,6 +2857,7 @@
           <w:sz w:val="21"/>
           <w:szCs w:val="21"/>
         </w:rPr>
+        <w:lastRenderedPageBreak/>
         <w:t xml:space="preserve">    </w:t>
       </w:r>
       <w:proofErr w:type="spellStart"/>
@@ -2833,7 +2984,6 @@
           <w:sz w:val="21"/>
           <w:szCs w:val="21"/>
         </w:rPr>
-        <w:lastRenderedPageBreak/>
         <w:t>}</w:t>
       </w:r>
     </w:p>
@@ -3844,7 +3994,7 @@
           <w:lang w:val="en-US"/>
         </w:rPr>
       </w:pPr>
-      <w:hyperlink r:id="rId12" w:history="1">
+      <w:hyperlink r:id="rId14" w:history="1">
         <w:r>
           <w:rPr>
             <w:rStyle w:val="a4"/>
@@ -6067,7 +6217,7 @@
           <w:lang w:val="en-US"/>
         </w:rPr>
       </w:pPr>
-      <w:hyperlink r:id="rId13" w:history="1">
+      <w:hyperlink r:id="rId15" w:history="1">
         <w:r>
           <w:rPr>
             <w:rStyle w:val="a4"/>
@@ -6106,7 +6256,6 @@
         <w:rPr>
           <w:rFonts w:ascii="Times New Roman" w:eastAsia="Times New Roman" w:hAnsi="Times New Roman" w:cs="Times New Roman"/>
         </w:rPr>
-        <w:lastRenderedPageBreak/>
         <w:t>Завдання №3</w:t>
       </w:r>
     </w:p>
@@ -8092,7 +8241,7 @@
           <w:lang w:val="en-US"/>
         </w:rPr>
       </w:pPr>
-      <w:hyperlink r:id="rId14" w:history="1">
+      <w:hyperlink r:id="rId16" w:history="1">
         <w:r>
           <w:rPr>
             <w:rStyle w:val="a4"/>
@@ -9738,7 +9887,7 @@
           <w:lang w:val="en-US"/>
         </w:rPr>
       </w:pPr>
-      <w:hyperlink r:id="rId15" w:history="1">
+      <w:hyperlink r:id="rId17" w:history="1">
         <w:r>
           <w:rPr>
             <w:rStyle w:val="a4"/>
@@ -9857,7 +10006,7 @@
                     <pic:cNvPicPr/>
                   </pic:nvPicPr>
                   <pic:blipFill>
-                    <a:blip r:embed="rId16"/>
+                    <a:blip r:embed="rId18"/>
                     <a:stretch>
                       <a:fillRect/>
                     </a:stretch>
@@ -9884,87 +10033,6 @@
           <w:rFonts w:ascii="Times New Roman" w:eastAsia="Times New Roman" w:hAnsi="Times New Roman" w:cs="Times New Roman"/>
           <w:sz w:val="24"/>
           <w:szCs w:val="24"/>
-        </w:rPr>
-      </w:pPr>
-    </w:p>
-    <w:p>
-      <w:pPr>
-        <w:rPr>
-          <w:rFonts w:ascii="Times New Roman" w:eastAsia="Times New Roman" w:hAnsi="Times New Roman" w:cs="Times New Roman"/>
-          <w:sz w:val="24"/>
-          <w:szCs w:val="24"/>
-        </w:rPr>
-      </w:pPr>
-    </w:p>
-    <w:p>
-      <w:pPr>
-        <w:rPr>
-          <w:rFonts w:ascii="Times New Roman" w:eastAsia="Times New Roman" w:hAnsi="Times New Roman" w:cs="Times New Roman"/>
-          <w:sz w:val="24"/>
-          <w:szCs w:val="24"/>
-        </w:rPr>
-      </w:pPr>
-    </w:p>
-    <w:p>
-      <w:pPr>
-        <w:rPr>
-          <w:rFonts w:ascii="Times New Roman" w:eastAsia="Times New Roman" w:hAnsi="Times New Roman" w:cs="Times New Roman"/>
-          <w:sz w:val="24"/>
-          <w:szCs w:val="24"/>
-        </w:rPr>
-      </w:pPr>
-    </w:p>
-    <w:p>
-      <w:pPr>
-        <w:rPr>
-          <w:rFonts w:ascii="Times New Roman" w:eastAsia="Times New Roman" w:hAnsi="Times New Roman" w:cs="Times New Roman"/>
-          <w:sz w:val="24"/>
-          <w:szCs w:val="24"/>
-        </w:rPr>
-      </w:pPr>
-    </w:p>
-    <w:p>
-      <w:pPr>
-        <w:rPr>
-          <w:rFonts w:ascii="Times New Roman" w:eastAsia="Times New Roman" w:hAnsi="Times New Roman" w:cs="Times New Roman"/>
-          <w:sz w:val="24"/>
-          <w:szCs w:val="24"/>
-        </w:rPr>
-      </w:pPr>
-    </w:p>
-    <w:p>
-      <w:pPr>
-        <w:rPr>
-          <w:rFonts w:ascii="Times New Roman" w:eastAsia="Times New Roman" w:hAnsi="Times New Roman" w:cs="Times New Roman"/>
-          <w:sz w:val="24"/>
-          <w:szCs w:val="24"/>
-        </w:rPr>
-      </w:pPr>
-    </w:p>
-    <w:p>
-      <w:pPr>
-        <w:rPr>
-          <w:rFonts w:ascii="Times New Roman" w:eastAsia="Times New Roman" w:hAnsi="Times New Roman" w:cs="Times New Roman"/>
-          <w:sz w:val="24"/>
-          <w:szCs w:val="24"/>
-        </w:rPr>
-      </w:pPr>
-    </w:p>
-    <w:p>
-      <w:pPr>
-        <w:rPr>
-          <w:rFonts w:ascii="Times New Roman" w:eastAsia="Times New Roman" w:hAnsi="Times New Roman" w:cs="Times New Roman"/>
-          <w:sz w:val="24"/>
-          <w:szCs w:val="24"/>
-        </w:rPr>
-      </w:pPr>
-    </w:p>
-    <w:p>
-      <w:pPr>
-        <w:rPr>
-          <w:rFonts w:ascii="Times New Roman" w:eastAsia="Times New Roman" w:hAnsi="Times New Roman" w:cs="Times New Roman"/>
-          <w:sz w:val="24"/>
-          <w:szCs w:val="24"/>
           <w:lang w:val="en-US"/>
         </w:rPr>
       </w:pPr>
@@ -10003,7 +10071,6 @@
           <w:szCs w:val="24"/>
           <w:lang w:val="en-US"/>
         </w:rPr>
-        <w:lastRenderedPageBreak/>
         <w:drawing>
           <wp:inline distT="0" distB="0" distL="0" distR="0" wp14:anchorId="36F67A9E" wp14:editId="4078C390">
             <wp:extent cx="3665220" cy="4009509"/>
@@ -10020,7 +10087,7 @@
                     <pic:cNvPicPr/>
                   </pic:nvPicPr>
                   <pic:blipFill>
-                    <a:blip r:embed="rId17"/>
+                    <a:blip r:embed="rId19"/>
                     <a:stretch>
                       <a:fillRect/>
                     </a:stretch>
@@ -10085,6 +10152,7 @@
           <w:szCs w:val="24"/>
           <w:lang w:val="en-US"/>
         </w:rPr>
+        <w:lastRenderedPageBreak/>
         <w:drawing>
           <wp:inline distT="0" distB="0" distL="0" distR="0" wp14:anchorId="5019487E" wp14:editId="07C94A6D">
             <wp:extent cx="6120765" cy="1510665"/>
@@ -10101,7 +10169,7 @@
                     <pic:cNvPicPr/>
                   </pic:nvPicPr>
                   <pic:blipFill>
-                    <a:blip r:embed="rId18"/>
+                    <a:blip r:embed="rId20"/>
                     <a:stretch>
                       <a:fillRect/>
                     </a:stretch>
@@ -10182,7 +10250,7 @@
                     <pic:cNvPicPr/>
                   </pic:nvPicPr>
                   <pic:blipFill>
-                    <a:blip r:embed="rId19"/>
+                    <a:blip r:embed="rId21"/>
                     <a:stretch>
                       <a:fillRect/>
                     </a:stretch>
@@ -10228,7 +10296,6 @@
           <w:b/>
           <w:color w:val="000000"/>
         </w:rPr>
-        <w:lastRenderedPageBreak/>
         <w:t xml:space="preserve">Висновки: </w:t>
       </w:r>
     </w:p>
@@ -10247,87 +10314,7 @@
           <w:sz w:val="24"/>
           <w:szCs w:val="24"/>
         </w:rPr>
-        <w:t>Під час роботи над розрахунковою роботою</w:t>
-      </w:r>
-      <w:r>
-        <w:rPr>
-          <w:rFonts w:ascii="Times New Roman" w:hAnsi="Times New Roman" w:cs="Times New Roman"/>
-          <w:sz w:val="24"/>
-          <w:szCs w:val="24"/>
-        </w:rPr>
-        <w:t xml:space="preserve"> я одержав</w:t>
-      </w:r>
-      <w:r>
-        <w:rPr>
-          <w:rFonts w:ascii="Times New Roman" w:hAnsi="Times New Roman" w:cs="Times New Roman"/>
-          <w:sz w:val="24"/>
-          <w:szCs w:val="24"/>
-        </w:rPr>
-        <w:t xml:space="preserve"> практичн</w:t>
-      </w:r>
-      <w:r>
-        <w:rPr>
-          <w:rFonts w:ascii="Times New Roman" w:hAnsi="Times New Roman" w:cs="Times New Roman"/>
-          <w:sz w:val="24"/>
-          <w:szCs w:val="24"/>
-        </w:rPr>
-        <w:t>і</w:t>
-      </w:r>
-      <w:r>
-        <w:rPr>
-          <w:rFonts w:ascii="Times New Roman" w:hAnsi="Times New Roman" w:cs="Times New Roman"/>
-          <w:sz w:val="24"/>
-          <w:szCs w:val="24"/>
-        </w:rPr>
-        <w:t xml:space="preserve"> навич</w:t>
-      </w:r>
-      <w:r>
-        <w:rPr>
-          <w:rFonts w:ascii="Times New Roman" w:hAnsi="Times New Roman" w:cs="Times New Roman"/>
-          <w:sz w:val="24"/>
-          <w:szCs w:val="24"/>
-        </w:rPr>
-        <w:t>ки</w:t>
-      </w:r>
-      <w:r>
-        <w:rPr>
-          <w:rFonts w:ascii="Times New Roman" w:hAnsi="Times New Roman" w:cs="Times New Roman"/>
-          <w:sz w:val="24"/>
-          <w:szCs w:val="24"/>
-        </w:rPr>
-        <w:t xml:space="preserve"> в розробці та дослідженні алгоритмів розв’язання задач</w:t>
-      </w:r>
-      <w:r>
-        <w:rPr>
-          <w:rFonts w:ascii="Times New Roman" w:hAnsi="Times New Roman" w:cs="Times New Roman"/>
-          <w:sz w:val="24"/>
-          <w:szCs w:val="24"/>
-        </w:rPr>
-        <w:t>, які</w:t>
-      </w:r>
-      <w:r>
-        <w:rPr>
-          <w:rFonts w:ascii="Times New Roman" w:hAnsi="Times New Roman" w:cs="Times New Roman"/>
-          <w:sz w:val="24"/>
-          <w:szCs w:val="24"/>
-        </w:rPr>
-        <w:t xml:space="preserve"> є надзвичайно важлив</w:t>
-      </w:r>
-      <w:r>
-        <w:rPr>
-          <w:rFonts w:ascii="Times New Roman" w:hAnsi="Times New Roman" w:cs="Times New Roman"/>
-          <w:sz w:val="24"/>
-          <w:szCs w:val="24"/>
-        </w:rPr>
-        <w:t>і для</w:t>
-      </w:r>
-      <w:r>
-        <w:rPr>
-          <w:rFonts w:ascii="Times New Roman" w:hAnsi="Times New Roman" w:cs="Times New Roman"/>
-          <w:sz w:val="24"/>
-          <w:szCs w:val="24"/>
-        </w:rPr>
-        <w:t xml:space="preserve"> професійного розвитку програмістів та інженерів. Це надає можливість розвивати не лише технічні, а й аналітичні та креативні здібності.</w:t>
+        <w:t>Під час роботи над розрахунковою роботою я одержав практичні навички в розробці та дослідженні алгоритмів розв’язання задач, які є надзвичайно важливі для професійного розвитку програмістів та інженерів. Це надає можливість розвивати не лише технічні, а й аналітичні та креативні здібності.</w:t>
       </w:r>
     </w:p>
     <w:p>
@@ -11133,6 +11120,7 @@
   <w:style w:type="character" w:default="1" w:styleId="a0">
     <w:name w:val="Default Paragraph Font"/>
     <w:uiPriority w:val="1"/>
+    <w:semiHidden/>
     <w:unhideWhenUsed/>
   </w:style>
   <w:style w:type="table" w:default="1" w:styleId="a1">

--- a/ai_12/maksym_vorobets/Epic7/epic_7_pactice_work_maksym_vorobets.docx
+++ b/ai_12/maksym_vorobets/Epic7/epic_7_pactice_work_maksym_vorobets.docx
@@ -56,6 +56,17 @@
         </w:rPr>
         <w:t>Кафедра систем штучного інтелекту</w:t>
       </w:r>
+    </w:p>
+    <w:p>
+      <w:pPr>
+        <w:spacing w:after="0" w:line="360" w:lineRule="auto"/>
+        <w:jc w:val="center"/>
+        <w:rPr>
+          <w:rFonts w:ascii="Times New Roman" w:eastAsia="Times New Roman" w:hAnsi="Times New Roman" w:cs="Times New Roman"/>
+          <w:sz w:val="28"/>
+          <w:szCs w:val="28"/>
+        </w:rPr>
+      </w:pPr>
     </w:p>
     <w:p>
       <w:pPr>
@@ -86,7 +97,7 @@
                     </pic:cNvPicPr>
                   </pic:nvPicPr>
                   <pic:blipFill>
-                    <a:blip r:embed="rId5" cstate="print">
+                    <a:blip r:embed="rId6" cstate="print">
                       <a:extLst>
                         <a:ext uri="{28A0092B-C50C-407E-A947-70E740481C1C}">
                           <a14:useLocalDpi xmlns:a14="http://schemas.microsoft.com/office/drawing/2010/main" val="0"/>
@@ -120,96 +131,126 @@
     </w:p>
     <w:p>
       <w:pPr>
-        <w:spacing w:line="240" w:lineRule="auto"/>
         <w:jc w:val="center"/>
         <w:rPr>
           <w:rFonts w:ascii="Times New Roman" w:eastAsia="Times New Roman" w:hAnsi="Times New Roman" w:cs="Times New Roman"/>
+        </w:rPr>
+      </w:pPr>
+    </w:p>
+    <w:p>
+      <w:pPr>
+        <w:pStyle w:val="a6"/>
+        <w:spacing w:before="0" w:beforeAutospacing="0" w:after="0" w:afterAutospacing="0"/>
+        <w:jc w:val="center"/>
+      </w:pPr>
+      <w:r>
+        <w:rPr>
           <w:b/>
-          <w:sz w:val="40"/>
-          <w:szCs w:val="40"/>
-        </w:rPr>
-      </w:pPr>
-      <w:r>
-        <w:rPr>
-          <w:rFonts w:ascii="Times New Roman" w:eastAsia="Times New Roman" w:hAnsi="Times New Roman" w:cs="Times New Roman"/>
+          <w:bCs/>
+          <w:color w:val="000000"/>
+          <w:sz w:val="56"/>
+          <w:szCs w:val="56"/>
+        </w:rPr>
+        <w:t>Звіт</w:t>
+      </w:r>
+      <w:r>
+        <w:rPr>
           <w:b/>
-          <w:sz w:val="40"/>
-          <w:szCs w:val="40"/>
-        </w:rPr>
-        <w:t>Звіт</w:t>
-      </w:r>
-    </w:p>
-    <w:p>
-      <w:pPr>
-        <w:spacing w:line="240" w:lineRule="auto"/>
-        <w:jc w:val="center"/>
-        <w:rPr>
-          <w:rFonts w:ascii="Times New Roman" w:eastAsia="Times New Roman" w:hAnsi="Times New Roman" w:cs="Times New Roman"/>
+          <w:bCs/>
+          <w:color w:val="000000"/>
           <w:sz w:val="28"/>
           <w:szCs w:val="28"/>
         </w:rPr>
-      </w:pPr>
-      <w:r>
-        <w:rPr>
-          <w:rFonts w:ascii="Times New Roman" w:eastAsia="Times New Roman" w:hAnsi="Times New Roman" w:cs="Times New Roman"/>
+        <w:t> </w:t>
+      </w:r>
+    </w:p>
+    <w:p>
+      <w:pPr>
+        <w:pStyle w:val="a6"/>
+        <w:spacing w:before="0" w:beforeAutospacing="0" w:after="0" w:afterAutospacing="0"/>
+        <w:jc w:val="center"/>
+      </w:pPr>
+      <w:r>
+        <w:rPr>
+          <w:b/>
+          <w:bCs/>
+          <w:color w:val="000000"/>
           <w:sz w:val="28"/>
           <w:szCs w:val="28"/>
         </w:rPr>
-        <w:t xml:space="preserve">про виконання </w:t>
-      </w:r>
-    </w:p>
-    <w:p>
-      <w:pPr>
-        <w:tabs>
-          <w:tab w:val="center" w:pos="4819"/>
-          <w:tab w:val="left" w:pos="7468"/>
-        </w:tabs>
-        <w:spacing w:line="240" w:lineRule="auto"/>
-        <w:rPr>
-          <w:rFonts w:ascii="Times New Roman" w:eastAsia="Times New Roman" w:hAnsi="Times New Roman" w:cs="Times New Roman"/>
+        <w:t>про виконання розрахунково-графічних робіт блоку № 7</w:t>
+      </w:r>
+    </w:p>
+    <w:p>
+      <w:pPr>
+        <w:pStyle w:val="a6"/>
+        <w:spacing w:before="0" w:beforeAutospacing="0" w:after="0" w:afterAutospacing="0"/>
+        <w:jc w:val="center"/>
+      </w:pPr>
+      <w:r>
+        <w:rPr>
           <w:b/>
+          <w:bCs/>
+          <w:i/>
+          <w:iCs/>
+          <w:color w:val="000000"/>
           <w:sz w:val="28"/>
           <w:szCs w:val="28"/>
         </w:rPr>
-      </w:pPr>
-      <w:r>
-        <w:rPr>
-          <w:rFonts w:ascii="Times New Roman" w:eastAsia="Times New Roman" w:hAnsi="Times New Roman" w:cs="Times New Roman"/>
-          <w:b/>
+        <w:t xml:space="preserve">з дисципліни: </w:t>
+      </w:r>
+      <w:r>
+        <w:rPr>
+          <w:color w:val="000000"/>
           <w:sz w:val="28"/>
           <w:szCs w:val="28"/>
         </w:rPr>
-        <w:tab/>
-        <w:t>Розрахункової роботи</w:t>
-      </w:r>
-    </w:p>
-    <w:p>
-      <w:pPr>
-        <w:spacing w:line="240" w:lineRule="auto"/>
+        <w:t>«Мови та парадигми програмування»</w:t>
+      </w:r>
+    </w:p>
+    <w:p>
+      <w:pPr>
+        <w:pStyle w:val="a6"/>
+        <w:spacing w:before="0" w:beforeAutospacing="0" w:after="0" w:afterAutospacing="0"/>
         <w:jc w:val="center"/>
-        <w:rPr>
-          <w:rFonts w:ascii="Times New Roman" w:eastAsia="Times New Roman" w:hAnsi="Times New Roman" w:cs="Times New Roman"/>
+      </w:pPr>
+      <w:r>
+        <w:rPr>
+          <w:color w:val="000000"/>
           <w:sz w:val="28"/>
           <w:szCs w:val="28"/>
         </w:rPr>
-      </w:pPr>
-      <w:r>
-        <w:rPr>
-          <w:rFonts w:ascii="Times New Roman" w:eastAsia="Times New Roman" w:hAnsi="Times New Roman" w:cs="Times New Roman"/>
-          <w:b/>
-          <w:i/>
+        <w:t>до:</w:t>
+      </w:r>
+    </w:p>
+    <w:p>
+      <w:pPr>
+        <w:pStyle w:val="a6"/>
+        <w:spacing w:before="0" w:beforeAutospacing="0" w:after="0" w:afterAutospacing="0"/>
+        <w:jc w:val="center"/>
+      </w:pPr>
+      <w:r>
+        <w:rPr>
+          <w:color w:val="000000"/>
           <w:sz w:val="28"/>
           <w:szCs w:val="28"/>
         </w:rPr>
-        <w:t xml:space="preserve">з дисципліни: </w:t>
-      </w:r>
-      <w:r>
-        <w:rPr>
-          <w:rFonts w:ascii="Times New Roman" w:eastAsia="Times New Roman" w:hAnsi="Times New Roman" w:cs="Times New Roman"/>
+        <w:t>ВНС Розрахунково-графічних робіт № 1-4</w:t>
+      </w:r>
+    </w:p>
+    <w:p>
+      <w:pPr>
+        <w:pStyle w:val="a6"/>
+        <w:spacing w:before="0" w:beforeAutospacing="0" w:after="0" w:afterAutospacing="0"/>
+        <w:jc w:val="center"/>
+      </w:pPr>
+      <w:r>
+        <w:rPr>
+          <w:color w:val="000000"/>
           <w:sz w:val="28"/>
           <w:szCs w:val="28"/>
         </w:rPr>
-        <w:t>«Мови та парадигми програмування»</w:t>
+        <w:t>Практичних Робіт № 7</w:t>
       </w:r>
     </w:p>
     <w:p>
@@ -702,7 +743,7 @@
                     <pic:cNvPicPr/>
                   </pic:nvPicPr>
                   <pic:blipFill>
-                    <a:blip r:embed="rId6"/>
+                    <a:blip r:embed="rId7"/>
                     <a:stretch>
                       <a:fillRect/>
                     </a:stretch>
@@ -760,7 +801,7 @@
                     <pic:cNvPicPr/>
                   </pic:nvPicPr>
                   <pic:blipFill>
-                    <a:blip r:embed="rId7"/>
+                    <a:blip r:embed="rId8"/>
                     <a:stretch>
                       <a:fillRect/>
                     </a:stretch>
@@ -805,7 +846,7 @@
                     <pic:cNvPicPr/>
                   </pic:nvPicPr>
                   <pic:blipFill>
-                    <a:blip r:embed="rId8"/>
+                    <a:blip r:embed="rId9"/>
                     <a:stretch>
                       <a:fillRect/>
                     </a:stretch>
@@ -1073,7 +1114,7 @@
                     <pic:cNvPicPr/>
                   </pic:nvPicPr>
                   <pic:blipFill>
-                    <a:blip r:embed="rId9"/>
+                    <a:blip r:embed="rId10"/>
                     <a:stretch>
                       <a:fillRect/>
                     </a:stretch>
@@ -1602,14 +1643,9 @@
     </w:p>
     <w:p>
       <w:pPr>
+        <w:keepNext/>
         <w:spacing w:after="0" w:line="240" w:lineRule="auto"/>
         <w:ind w:left="720"/>
-        <w:rPr>
-          <w:rFonts w:ascii="Times New Roman" w:eastAsia="Times New Roman" w:hAnsi="Times New Roman" w:cs="Times New Roman"/>
-          <w:color w:val="000000"/>
-          <w:sz w:val="24"/>
-          <w:szCs w:val="24"/>
-        </w:rPr>
       </w:pPr>
       <w:r>
         <w:rPr>
@@ -1637,7 +1673,7 @@
                     <pic:cNvPicPr/>
                   </pic:nvPicPr>
                   <pic:blipFill>
-                    <a:blip r:embed="rId10">
+                    <a:blip r:embed="rId11">
                       <a:extLst>
                         <a:ext uri="{28A0092B-C50C-407E-A947-70E740481C1C}">
                           <a14:useLocalDpi xmlns:a14="http://schemas.microsoft.com/office/drawing/2010/main" val="0"/>
@@ -1666,6 +1702,37 @@
     </w:p>
     <w:p>
       <w:pPr>
+        <w:pStyle w:val="a7"/>
+        <w:rPr>
+          <w:rFonts w:ascii="Times New Roman" w:eastAsia="Times New Roman" w:hAnsi="Times New Roman" w:cs="Times New Roman"/>
+          <w:color w:val="000000"/>
+          <w:sz w:val="24"/>
+          <w:szCs w:val="24"/>
+        </w:rPr>
+      </w:pPr>
+      <w:r>
+        <w:t xml:space="preserve">Рисунок </w:t>
+      </w:r>
+      <w:fldSimple w:instr=" SEQ Рисунок \* ARABIC ">
+        <w:r>
+          <w:rPr>
+            <w:noProof/>
+          </w:rPr>
+          <w:t>1</w:t>
+        </w:r>
+      </w:fldSimple>
+      <w:r>
+        <w:rPr>
+          <w:lang w:val="en-US"/>
+        </w:rPr>
+        <w:t xml:space="preserve">. </w:t>
+      </w:r>
+      <w:r>
+        <w:t>Блок-схема до програми №1</w:t>
+      </w:r>
+    </w:p>
+    <w:p>
+      <w:pPr>
         <w:spacing w:after="0"/>
         <w:rPr>
           <w:rFonts w:ascii="Times New Roman" w:eastAsia="Times New Roman" w:hAnsi="Times New Roman" w:cs="Times New Roman"/>
@@ -1718,14 +1785,9 @@
     </w:p>
     <w:p>
       <w:pPr>
+        <w:keepNext/>
         <w:spacing w:after="0" w:line="240" w:lineRule="auto"/>
         <w:ind w:left="720"/>
-        <w:rPr>
-          <w:rFonts w:ascii="Times New Roman" w:eastAsia="Times New Roman" w:hAnsi="Times New Roman" w:cs="Times New Roman"/>
-          <w:color w:val="000000"/>
-          <w:sz w:val="24"/>
-          <w:szCs w:val="24"/>
-        </w:rPr>
       </w:pPr>
       <w:r>
         <w:rPr>
@@ -1753,7 +1815,7 @@
                     <pic:cNvPicPr/>
                   </pic:nvPicPr>
                   <pic:blipFill>
-                    <a:blip r:embed="rId11">
+                    <a:blip r:embed="rId12">
                       <a:extLst>
                         <a:ext uri="{28A0092B-C50C-407E-A947-70E740481C1C}">
                           <a14:useLocalDpi xmlns:a14="http://schemas.microsoft.com/office/drawing/2010/main" val="0"/>
@@ -1782,6 +1844,34 @@
     </w:p>
     <w:p>
       <w:pPr>
+        <w:pStyle w:val="a7"/>
+        <w:rPr>
+          <w:rFonts w:ascii="Times New Roman" w:eastAsia="Times New Roman" w:hAnsi="Times New Roman" w:cs="Times New Roman"/>
+          <w:color w:val="000000"/>
+          <w:sz w:val="24"/>
+          <w:szCs w:val="24"/>
+        </w:rPr>
+      </w:pPr>
+      <w:r>
+        <w:t xml:space="preserve">Рисунок </w:t>
+      </w:r>
+      <w:fldSimple w:instr=" SEQ Рисунок \* ARABIC ">
+        <w:r>
+          <w:rPr>
+            <w:noProof/>
+          </w:rPr>
+          <w:t>2</w:t>
+        </w:r>
+      </w:fldSimple>
+      <w:r>
+        <w:t>. Блок-схема до програми №</w:t>
+      </w:r>
+      <w:r>
+        <w:t>2</w:t>
+      </w:r>
+    </w:p>
+    <w:p>
+      <w:pPr>
         <w:spacing w:after="0"/>
         <w:rPr>
           <w:rFonts w:ascii="Times New Roman" w:eastAsia="Times New Roman" w:hAnsi="Times New Roman" w:cs="Times New Roman"/>
@@ -1834,14 +1924,9 @@
     </w:p>
     <w:p>
       <w:pPr>
+        <w:keepNext/>
         <w:spacing w:after="0" w:line="240" w:lineRule="auto"/>
         <w:ind w:left="720"/>
-        <w:rPr>
-          <w:rFonts w:ascii="Times New Roman" w:eastAsia="Times New Roman" w:hAnsi="Times New Roman" w:cs="Times New Roman"/>
-          <w:color w:val="000000"/>
-          <w:sz w:val="24"/>
-          <w:szCs w:val="24"/>
-        </w:rPr>
       </w:pPr>
       <w:r>
         <w:rPr>
@@ -1869,7 +1954,7 @@
                     <pic:cNvPicPr/>
                   </pic:nvPicPr>
                   <pic:blipFill>
-                    <a:blip r:embed="rId12">
+                    <a:blip r:embed="rId13">
                       <a:extLst>
                         <a:ext uri="{28A0092B-C50C-407E-A947-70E740481C1C}">
                           <a14:useLocalDpi xmlns:a14="http://schemas.microsoft.com/office/drawing/2010/main" val="0"/>
@@ -1898,6 +1983,34 @@
     </w:p>
     <w:p>
       <w:pPr>
+        <w:pStyle w:val="a7"/>
+        <w:rPr>
+          <w:rFonts w:ascii="Times New Roman" w:eastAsia="Times New Roman" w:hAnsi="Times New Roman" w:cs="Times New Roman"/>
+          <w:color w:val="000000"/>
+          <w:sz w:val="24"/>
+          <w:szCs w:val="24"/>
+        </w:rPr>
+      </w:pPr>
+      <w:r>
+        <w:t xml:space="preserve">Рисунок </w:t>
+      </w:r>
+      <w:fldSimple w:instr=" SEQ Рисунок \* ARABIC ">
+        <w:r>
+          <w:rPr>
+            <w:noProof/>
+          </w:rPr>
+          <w:t>3</w:t>
+        </w:r>
+      </w:fldSimple>
+      <w:r>
+        <w:t>. Блок-схема до програми №</w:t>
+      </w:r>
+      <w:r>
+        <w:t>3</w:t>
+      </w:r>
+    </w:p>
+    <w:p>
+      <w:pPr>
         <w:spacing w:after="0"/>
         <w:rPr>
           <w:rFonts w:ascii="Times New Roman" w:eastAsia="Times New Roman" w:hAnsi="Times New Roman" w:cs="Times New Roman"/>
@@ -1950,15 +2063,9 @@
     </w:p>
     <w:p>
       <w:pPr>
+        <w:keepNext/>
         <w:spacing w:after="0" w:line="240" w:lineRule="auto"/>
         <w:ind w:left="720"/>
-        <w:rPr>
-          <w:rFonts w:ascii="Times New Roman" w:eastAsia="Times New Roman" w:hAnsi="Times New Roman" w:cs="Times New Roman"/>
-          <w:color w:val="000000"/>
-          <w:sz w:val="24"/>
-          <w:szCs w:val="24"/>
-          <w:lang w:val="en-US"/>
-        </w:rPr>
       </w:pPr>
       <w:r>
         <w:rPr>
@@ -1987,7 +2094,7 @@
                     <pic:cNvPicPr/>
                   </pic:nvPicPr>
                   <pic:blipFill>
-                    <a:blip r:embed="rId13">
+                    <a:blip r:embed="rId14">
                       <a:extLst>
                         <a:ext uri="{28A0092B-C50C-407E-A947-70E740481C1C}">
                           <a14:useLocalDpi xmlns:a14="http://schemas.microsoft.com/office/drawing/2010/main" val="0"/>
@@ -2016,6 +2123,35 @@
     </w:p>
     <w:p>
       <w:pPr>
+        <w:pStyle w:val="a7"/>
+        <w:rPr>
+          <w:rFonts w:ascii="Times New Roman" w:eastAsia="Times New Roman" w:hAnsi="Times New Roman" w:cs="Times New Roman"/>
+          <w:color w:val="000000"/>
+          <w:sz w:val="24"/>
+          <w:szCs w:val="24"/>
+          <w:lang w:val="en-US"/>
+        </w:rPr>
+      </w:pPr>
+      <w:r>
+        <w:t xml:space="preserve">Рисунок </w:t>
+      </w:r>
+      <w:fldSimple w:instr=" SEQ Рисунок \* ARABIC ">
+        <w:r>
+          <w:rPr>
+            <w:noProof/>
+          </w:rPr>
+          <w:t>4</w:t>
+        </w:r>
+      </w:fldSimple>
+      <w:r>
+        <w:t>. Блок-схема до програми №</w:t>
+      </w:r>
+      <w:r>
+        <w:t>4</w:t>
+      </w:r>
+    </w:p>
+    <w:p>
+      <w:pPr>
         <w:keepNext/>
         <w:spacing w:after="0" w:line="240" w:lineRule="auto"/>
         <w:ind w:left="360"/>
@@ -2569,6 +2705,7 @@
           <w:sz w:val="21"/>
           <w:szCs w:val="21"/>
         </w:rPr>
+        <w:lastRenderedPageBreak/>
         <w:t xml:space="preserve">    </w:t>
       </w:r>
       <w:proofErr w:type="spellStart"/>
@@ -2857,7 +2994,6 @@
           <w:sz w:val="21"/>
           <w:szCs w:val="21"/>
         </w:rPr>
-        <w:lastRenderedPageBreak/>
         <w:t xml:space="preserve">    </w:t>
       </w:r>
       <w:proofErr w:type="spellStart"/>
@@ -3994,7 +4130,7 @@
           <w:lang w:val="en-US"/>
         </w:rPr>
       </w:pPr>
-      <w:hyperlink r:id="rId14" w:history="1">
+      <w:hyperlink r:id="rId15" w:history="1">
         <w:r>
           <w:rPr>
             <w:rStyle w:val="a4"/>
@@ -6217,7 +6353,7 @@
           <w:lang w:val="en-US"/>
         </w:rPr>
       </w:pPr>
-      <w:hyperlink r:id="rId15" w:history="1">
+      <w:hyperlink r:id="rId16" w:history="1">
         <w:r>
           <w:rPr>
             <w:rStyle w:val="a4"/>
@@ -8241,7 +8377,7 @@
           <w:lang w:val="en-US"/>
         </w:rPr>
       </w:pPr>
-      <w:hyperlink r:id="rId16" w:history="1">
+      <w:hyperlink r:id="rId17" w:history="1">
         <w:r>
           <w:rPr>
             <w:rStyle w:val="a4"/>
@@ -9188,6 +9324,7 @@
           <w:sz w:val="21"/>
           <w:szCs w:val="21"/>
         </w:rPr>
+        <w:lastRenderedPageBreak/>
         <w:t xml:space="preserve">    </w:t>
       </w:r>
       <w:proofErr w:type="spellStart"/>
@@ -9546,7 +9683,6 @@
           <w:sz w:val="21"/>
           <w:szCs w:val="21"/>
         </w:rPr>
-        <w:lastRenderedPageBreak/>
         <w:t xml:space="preserve">        </w:t>
       </w:r>
       <w:proofErr w:type="spellStart"/>
@@ -9887,7 +10023,7 @@
           <w:lang w:val="en-US"/>
         </w:rPr>
       </w:pPr>
-      <w:hyperlink r:id="rId17" w:history="1">
+      <w:hyperlink r:id="rId18" w:history="1">
         <w:r>
           <w:rPr>
             <w:rStyle w:val="a4"/>
@@ -9975,12 +10111,7 @@
     </w:p>
     <w:p>
       <w:pPr>
-        <w:rPr>
-          <w:rFonts w:ascii="Times New Roman" w:eastAsia="Times New Roman" w:hAnsi="Times New Roman" w:cs="Times New Roman"/>
-          <w:sz w:val="24"/>
-          <w:szCs w:val="24"/>
-          <w:lang w:val="en-US"/>
-        </w:rPr>
+        <w:keepNext/>
       </w:pPr>
       <w:r>
         <w:rPr>
@@ -10006,7 +10137,7 @@
                     <pic:cNvPicPr/>
                   </pic:nvPicPr>
                   <pic:blipFill>
-                    <a:blip r:embed="rId18"/>
+                    <a:blip r:embed="rId19"/>
                     <a:stretch>
                       <a:fillRect/>
                     </a:stretch>
@@ -10029,6 +10160,7 @@
     </w:p>
     <w:p>
       <w:pPr>
+        <w:pStyle w:val="a7"/>
         <w:rPr>
           <w:rFonts w:ascii="Times New Roman" w:eastAsia="Times New Roman" w:hAnsi="Times New Roman" w:cs="Times New Roman"/>
           <w:sz w:val="24"/>
@@ -10037,31 +10169,50 @@
         </w:rPr>
       </w:pPr>
       <w:r>
-        <w:rPr>
-          <w:rFonts w:ascii="Times New Roman" w:eastAsia="Times New Roman" w:hAnsi="Times New Roman" w:cs="Times New Roman"/>
-          <w:sz w:val="24"/>
-          <w:szCs w:val="24"/>
-        </w:rPr>
-        <w:t>Завдання №</w:t>
-      </w:r>
-      <w:r>
+        <w:t xml:space="preserve">Рисунок </w:t>
+      </w:r>
+      <w:fldSimple w:instr=" SEQ Рисунок \* ARABIC ">
+        <w:r>
+          <w:rPr>
+            <w:noProof/>
+          </w:rPr>
+          <w:t>5</w:t>
+        </w:r>
+      </w:fldSimple>
+      <w:r>
+        <w:t>. Результат завдання №1</w:t>
+      </w:r>
+    </w:p>
+    <w:p>
+      <w:pPr>
         <w:rPr>
           <w:rFonts w:ascii="Times New Roman" w:eastAsia="Times New Roman" w:hAnsi="Times New Roman" w:cs="Times New Roman"/>
           <w:sz w:val="24"/>
           <w:szCs w:val="24"/>
           <w:lang w:val="en-US"/>
         </w:rPr>
-        <w:t>2</w:t>
-      </w:r>
-    </w:p>
-    <w:p>
-      <w:pPr>
+      </w:pPr>
+      <w:r>
+        <w:rPr>
+          <w:rFonts w:ascii="Times New Roman" w:eastAsia="Times New Roman" w:hAnsi="Times New Roman" w:cs="Times New Roman"/>
+          <w:sz w:val="24"/>
+          <w:szCs w:val="24"/>
+        </w:rPr>
+        <w:t>Завдання №</w:t>
+      </w:r>
+      <w:r>
         <w:rPr>
           <w:rFonts w:ascii="Times New Roman" w:eastAsia="Times New Roman" w:hAnsi="Times New Roman" w:cs="Times New Roman"/>
           <w:sz w:val="24"/>
           <w:szCs w:val="24"/>
           <w:lang w:val="en-US"/>
         </w:rPr>
+        <w:t>2</w:t>
+      </w:r>
+    </w:p>
+    <w:p>
+      <w:pPr>
+        <w:keepNext/>
       </w:pPr>
       <w:r>
         <w:rPr>
@@ -10087,7 +10238,7 @@
                     <pic:cNvPicPr/>
                   </pic:nvPicPr>
                   <pic:blipFill>
-                    <a:blip r:embed="rId19"/>
+                    <a:blip r:embed="rId20"/>
                     <a:stretch>
                       <a:fillRect/>
                     </a:stretch>
@@ -10110,6 +10261,28 @@
     </w:p>
     <w:p>
       <w:pPr>
+        <w:pStyle w:val="a7"/>
+        <w:rPr>
+          <w:rFonts w:asciiTheme="minorHAnsi" w:eastAsia="Times New Roman" w:hAnsiTheme="minorHAnsi" w:cstheme="minorHAnsi"/>
+        </w:rPr>
+      </w:pPr>
+      <w:proofErr w:type="spellStart"/>
+      <w:r>
+        <w:rPr>
+          <w:rFonts w:asciiTheme="minorHAnsi" w:eastAsia="Times New Roman" w:hAnsiTheme="minorHAnsi" w:cstheme="minorHAnsi"/>
+        </w:rPr>
+        <w:t>Риснунок</w:t>
+      </w:r>
+      <w:proofErr w:type="spellEnd"/>
+      <w:r>
+        <w:rPr>
+          <w:rFonts w:asciiTheme="minorHAnsi" w:eastAsia="Times New Roman" w:hAnsiTheme="minorHAnsi" w:cstheme="minorHAnsi"/>
+        </w:rPr>
+        <w:t xml:space="preserve"> 6. Результат програми №2</w:t>
+      </w:r>
+    </w:p>
+    <w:p>
+      <w:pPr>
         <w:rPr>
           <w:rFonts w:ascii="Times New Roman" w:eastAsia="Times New Roman" w:hAnsi="Times New Roman" w:cs="Times New Roman"/>
           <w:sz w:val="24"/>
@@ -10123,6 +10296,7 @@
           <w:sz w:val="24"/>
           <w:szCs w:val="24"/>
         </w:rPr>
+        <w:lastRenderedPageBreak/>
         <w:t>Завдання №</w:t>
       </w:r>
       <w:r>
@@ -10137,12 +10311,7 @@
     </w:p>
     <w:p>
       <w:pPr>
-        <w:rPr>
-          <w:rFonts w:ascii="Times New Roman" w:eastAsia="Times New Roman" w:hAnsi="Times New Roman" w:cs="Times New Roman"/>
-          <w:sz w:val="24"/>
-          <w:szCs w:val="24"/>
-          <w:lang w:val="en-US"/>
-        </w:rPr>
+        <w:keepNext/>
       </w:pPr>
       <w:r>
         <w:rPr>
@@ -10152,7 +10321,6 @@
           <w:szCs w:val="24"/>
           <w:lang w:val="en-US"/>
         </w:rPr>
-        <w:lastRenderedPageBreak/>
         <w:drawing>
           <wp:inline distT="0" distB="0" distL="0" distR="0" wp14:anchorId="5019487E" wp14:editId="07C94A6D">
             <wp:extent cx="6120765" cy="1510665"/>
@@ -10169,7 +10337,7 @@
                     <pic:cNvPicPr/>
                   </pic:nvPicPr>
                   <pic:blipFill>
-                    <a:blip r:embed="rId20"/>
+                    <a:blip r:embed="rId21"/>
                     <a:stretch>
                       <a:fillRect/>
                     </a:stretch>
@@ -10192,6 +10360,7 @@
     </w:p>
     <w:p>
       <w:pPr>
+        <w:pStyle w:val="a7"/>
         <w:rPr>
           <w:rFonts w:ascii="Times New Roman" w:eastAsia="Times New Roman" w:hAnsi="Times New Roman" w:cs="Times New Roman"/>
           <w:sz w:val="24"/>
@@ -10200,31 +10369,53 @@
         </w:rPr>
       </w:pPr>
       <w:r>
-        <w:rPr>
-          <w:rFonts w:ascii="Times New Roman" w:eastAsia="Times New Roman" w:hAnsi="Times New Roman" w:cs="Times New Roman"/>
-          <w:sz w:val="24"/>
-          <w:szCs w:val="24"/>
-        </w:rPr>
-        <w:t>Завдання №</w:t>
-      </w:r>
-      <w:r>
+        <w:t xml:space="preserve">Рисунок </w:t>
+      </w:r>
+      <w:fldSimple w:instr=" SEQ Рисунок \* ARABIC ">
+        <w:r>
+          <w:rPr>
+            <w:noProof/>
+          </w:rPr>
+          <w:t>7</w:t>
+        </w:r>
+      </w:fldSimple>
+      <w:r>
+        <w:t>. Результат завдання №</w:t>
+      </w:r>
+      <w:r>
+        <w:t>3</w:t>
+      </w:r>
+    </w:p>
+    <w:p>
+      <w:pPr>
         <w:rPr>
           <w:rFonts w:ascii="Times New Roman" w:eastAsia="Times New Roman" w:hAnsi="Times New Roman" w:cs="Times New Roman"/>
           <w:sz w:val="24"/>
           <w:szCs w:val="24"/>
           <w:lang w:val="en-US"/>
         </w:rPr>
-        <w:t>4</w:t>
-      </w:r>
-    </w:p>
-    <w:p>
-      <w:pPr>
+      </w:pPr>
+      <w:r>
+        <w:rPr>
+          <w:rFonts w:ascii="Times New Roman" w:eastAsia="Times New Roman" w:hAnsi="Times New Roman" w:cs="Times New Roman"/>
+          <w:sz w:val="24"/>
+          <w:szCs w:val="24"/>
+        </w:rPr>
+        <w:t>Завдання №</w:t>
+      </w:r>
+      <w:r>
         <w:rPr>
           <w:rFonts w:ascii="Times New Roman" w:eastAsia="Times New Roman" w:hAnsi="Times New Roman" w:cs="Times New Roman"/>
           <w:sz w:val="24"/>
           <w:szCs w:val="24"/>
           <w:lang w:val="en-US"/>
         </w:rPr>
+        <w:t>4</w:t>
+      </w:r>
+    </w:p>
+    <w:p>
+      <w:pPr>
+        <w:keepNext/>
       </w:pPr>
       <w:r>
         <w:rPr>
@@ -10250,7 +10441,7 @@
                     <pic:cNvPicPr/>
                   </pic:nvPicPr>
                   <pic:blipFill>
-                    <a:blip r:embed="rId21"/>
+                    <a:blip r:embed="rId22"/>
                     <a:stretch>
                       <a:fillRect/>
                     </a:stretch>
@@ -10269,6 +10460,34 @@
             </a:graphic>
           </wp:inline>
         </w:drawing>
+      </w:r>
+    </w:p>
+    <w:p>
+      <w:pPr>
+        <w:pStyle w:val="a7"/>
+        <w:rPr>
+          <w:rFonts w:ascii="Times New Roman" w:eastAsia="Times New Roman" w:hAnsi="Times New Roman" w:cs="Times New Roman"/>
+          <w:sz w:val="24"/>
+          <w:szCs w:val="24"/>
+          <w:lang w:val="en-US"/>
+        </w:rPr>
+      </w:pPr>
+      <w:r>
+        <w:t xml:space="preserve">Рисунок </w:t>
+      </w:r>
+      <w:fldSimple w:instr=" SEQ Рисунок \* ARABIC ">
+        <w:r>
+          <w:rPr>
+            <w:noProof/>
+          </w:rPr>
+          <w:t>8</w:t>
+        </w:r>
+      </w:fldSimple>
+      <w:r>
+        <w:t>. Результат завдання №</w:t>
+      </w:r>
+      <w:r>
+        <w:t>4</w:t>
       </w:r>
     </w:p>
     <w:p>
@@ -11213,6 +11432,41 @@
       <w:shd w:val="clear" w:color="auto" w:fill="E1DFDD"/>
     </w:rPr>
   </w:style>
+  <w:style w:type="paragraph" w:styleId="a6">
+    <w:name w:val="Normal (Web)"/>
+    <w:basedOn w:val="a"/>
+    <w:uiPriority w:val="99"/>
+    <w:semiHidden/>
+    <w:unhideWhenUsed/>
+    <w:rsid w:val="00827522"/>
+    <w:pPr>
+      <w:spacing w:before="100" w:beforeAutospacing="1" w:after="100" w:afterAutospacing="1" w:line="240" w:lineRule="auto"/>
+    </w:pPr>
+    <w:rPr>
+      <w:rFonts w:ascii="Times New Roman" w:eastAsia="Times New Roman" w:hAnsi="Times New Roman" w:cs="Times New Roman"/>
+      <w:sz w:val="24"/>
+      <w:szCs w:val="24"/>
+    </w:rPr>
+  </w:style>
+  <w:style w:type="paragraph" w:styleId="a7">
+    <w:name w:val="caption"/>
+    <w:basedOn w:val="a"/>
+    <w:next w:val="a"/>
+    <w:uiPriority w:val="35"/>
+    <w:unhideWhenUsed/>
+    <w:qFormat/>
+    <w:rsid w:val="00D740C8"/>
+    <w:pPr>
+      <w:spacing w:line="240" w:lineRule="auto"/>
+    </w:pPr>
+    <w:rPr>
+      <w:i/>
+      <w:iCs/>
+      <w:color w:val="44546A" w:themeColor="text2"/>
+      <w:sz w:val="18"/>
+      <w:szCs w:val="18"/>
+    </w:rPr>
+  </w:style>
 </w:styles>
 </file>
 
@@ -11509,4 +11763,16 @@
     </a:ext>
   </a:extLst>
 </a:theme>
+</file>
+
+<file path=customXml/item1.xml><?xml version="1.0" encoding="utf-8"?>
+<b:Sources xmlns:b="http://schemas.openxmlformats.org/officeDocument/2006/bibliography" xmlns="http://schemas.openxmlformats.org/officeDocument/2006/bibliography" SelectedStyle="\APASixthEditionOfficeOnline.xsl" StyleName="APA" Version="6"/>
+</file>
+
+<file path=customXml/itemProps1.xml><?xml version="1.0" encoding="utf-8"?>
+<ds:datastoreItem xmlns:ds="http://schemas.openxmlformats.org/officeDocument/2006/customXml" ds:itemID="{01C4934C-1CC3-4330-BAD9-20AA5F5B4099}">
+  <ds:schemaRefs>
+    <ds:schemaRef ds:uri="http://schemas.openxmlformats.org/officeDocument/2006/bibliography"/>
+  </ds:schemaRefs>
+</ds:datastoreItem>
 </file>
--- a/ai_12/maksym_vorobets/Epic7/epic_7_pactice_work_maksym_vorobets.docx
+++ b/ai_12/maksym_vorobets/Epic7/epic_7_pactice_work_maksym_vorobets.docx
@@ -400,11 +400,12 @@
       </w:pPr>
       <w:r>
         <w:rPr>
-          <w:rFonts w:ascii="Times New Roman" w:eastAsia="Times New Roman" w:hAnsi="Times New Roman" w:cs="Times New Roman"/>
-          <w:sz w:val="24"/>
-          <w:szCs w:val="24"/>
-        </w:rPr>
-        <w:t>Розрахункова робота</w:t>
+          <w:rFonts w:ascii="Arial" w:hAnsi="Arial" w:cs="Arial"/>
+          <w:color w:val="000000"/>
+          <w:sz w:val="20"/>
+          <w:szCs w:val="20"/>
+        </w:rPr>
+        <w:t>Розробка, програмування та код. Середовища для розробки.</w:t>
       </w:r>
     </w:p>
     <w:p>
